--- a/DevDynamos.docx
+++ b/DevDynamos.docx
@@ -42,13 +42,23 @@
         </w:rPr>
         <w:t xml:space="preserve"> </w:t>
       </w:r>
-      <w:r>
-        <w:rPr>
-          <w:rFonts w:ascii="Times New Roman" w:hAnsi="Times New Roman" w:cs="Times New Roman"/>
-          <w:b/>
-          <w:bCs/>
-        </w:rPr>
-        <w:t>By :-</w:t>
+      <w:proofErr w:type="gramStart"/>
+      <w:r>
+        <w:rPr>
+          <w:rFonts w:ascii="Times New Roman" w:hAnsi="Times New Roman" w:cs="Times New Roman"/>
+          <w:b/>
+          <w:bCs/>
+        </w:rPr>
+        <w:t>By :</w:t>
+      </w:r>
+      <w:proofErr w:type="gramEnd"/>
+      <w:r>
+        <w:rPr>
+          <w:rFonts w:ascii="Times New Roman" w:hAnsi="Times New Roman" w:cs="Times New Roman"/>
+          <w:b/>
+          <w:bCs/>
+        </w:rPr>
+        <w:t>-</w:t>
       </w:r>
       <w:r>
         <w:rPr>
@@ -56,6 +66,7 @@
         </w:rPr>
         <w:t xml:space="preserve"> </w:t>
       </w:r>
+      <w:proofErr w:type="spellStart"/>
       <w:r>
         <w:rPr>
           <w:rFonts w:ascii="Times New Roman" w:hAnsi="Times New Roman" w:cs="Times New Roman"/>
@@ -64,6 +75,7 @@
         </w:rPr>
         <w:t>DevDynamos</w:t>
       </w:r>
+      <w:proofErr w:type="spellEnd"/>
     </w:p>
     <w:p>
       <w:pPr>
@@ -84,12 +96,21 @@
         </w:rPr>
         <w:t xml:space="preserve"> </w:t>
       </w:r>
-      <w:r>
-        <w:rPr>
-          <w:rFonts w:ascii="Times New Roman" w:hAnsi="Times New Roman" w:cs="Times New Roman"/>
-          <w:b/>
-        </w:rPr>
-        <w:t xml:space="preserve">Dated :- </w:t>
+      <w:proofErr w:type="gramStart"/>
+      <w:r>
+        <w:rPr>
+          <w:rFonts w:ascii="Times New Roman" w:hAnsi="Times New Roman" w:cs="Times New Roman"/>
+          <w:b/>
+        </w:rPr>
+        <w:t>Dated :</w:t>
+      </w:r>
+      <w:proofErr w:type="gramEnd"/>
+      <w:r>
+        <w:rPr>
+          <w:rFonts w:ascii="Times New Roman" w:hAnsi="Times New Roman" w:cs="Times New Roman"/>
+          <w:b/>
+        </w:rPr>
+        <w:t xml:space="preserve">- </w:t>
       </w:r>
       <w:r>
         <w:rPr>
@@ -147,12 +168,21 @@
         </w:rPr>
         <w:t xml:space="preserve">    </w:t>
       </w:r>
-      <w:r>
-        <w:rPr>
-          <w:rFonts w:ascii="Times New Roman" w:hAnsi="Times New Roman" w:cs="Times New Roman"/>
-          <w:b/>
-        </w:rPr>
-        <w:t>Mentor :- Mr. Nitin Bhide</w:t>
+      <w:proofErr w:type="gramStart"/>
+      <w:r>
+        <w:rPr>
+          <w:rFonts w:ascii="Times New Roman" w:hAnsi="Times New Roman" w:cs="Times New Roman"/>
+          <w:b/>
+        </w:rPr>
+        <w:t>Mentor :</w:t>
+      </w:r>
+      <w:proofErr w:type="gramEnd"/>
+      <w:r>
+        <w:rPr>
+          <w:rFonts w:ascii="Times New Roman" w:hAnsi="Times New Roman" w:cs="Times New Roman"/>
+          <w:b/>
+        </w:rPr>
+        <w:t>- Mr. Nitin Bhide</w:t>
       </w:r>
     </w:p>
     <w:p>
@@ -1608,22 +1638,75 @@
     </w:p>
     <w:p>
       <w:pPr>
-        <w:spacing w:after="0" w:line="276" w:lineRule="auto"/>
-        <w:jc w:val="both"/>
-        <w:rPr>
-          <w:rStyle w:val="StrongEmphasis"/>
-          <w:rFonts w:ascii="Times New Roman" w:hAnsi="Times New Roman" w:cs="Times New Roman"/>
+        <w:spacing w:after="0"/>
+        <w:jc w:val="both"/>
+        <w:rPr>
+          <w:rFonts w:ascii="Times New Roman" w:hAnsi="Times New Roman" w:cs="Times New Roman"/>
+          <w:b/>
+          <w:bCs/>
           <w:sz w:val="32"/>
           <w:szCs w:val="32"/>
         </w:rPr>
       </w:pPr>
-      <w:r>
-        <w:rPr>
-          <w:rStyle w:val="StrongEmphasis"/>
-          <w:rFonts w:ascii="Times New Roman" w:hAnsi="Times New Roman" w:cs="Times New Roman"/>
+    </w:p>
+    <w:p>
+      <w:pPr>
+        <w:spacing w:after="0"/>
+        <w:jc w:val="both"/>
+        <w:rPr>
+          <w:rFonts w:ascii="Times New Roman" w:hAnsi="Times New Roman" w:cs="Times New Roman"/>
+          <w:b/>
+          <w:bCs/>
           <w:sz w:val="32"/>
           <w:szCs w:val="32"/>
         </w:rPr>
+      </w:pPr>
+    </w:p>
+    <w:p>
+      <w:pPr>
+        <w:spacing w:after="0"/>
+        <w:jc w:val="both"/>
+        <w:rPr>
+          <w:rFonts w:ascii="Times New Roman" w:hAnsi="Times New Roman" w:cs="Times New Roman"/>
+          <w:b/>
+          <w:bCs/>
+          <w:sz w:val="32"/>
+          <w:szCs w:val="32"/>
+        </w:rPr>
+      </w:pPr>
+    </w:p>
+    <w:p>
+      <w:pPr>
+        <w:spacing w:after="0"/>
+        <w:jc w:val="both"/>
+        <w:rPr>
+          <w:rFonts w:ascii="Times New Roman" w:hAnsi="Times New Roman" w:cs="Times New Roman"/>
+          <w:b/>
+          <w:bCs/>
+          <w:sz w:val="32"/>
+          <w:szCs w:val="32"/>
+        </w:rPr>
+      </w:pPr>
+    </w:p>
+    <w:p>
+      <w:pPr>
+        <w:spacing w:after="0" w:line="276" w:lineRule="auto"/>
+        <w:jc w:val="both"/>
+        <w:rPr>
+          <w:rStyle w:val="StrongEmphasis"/>
+          <w:rFonts w:ascii="Times New Roman" w:hAnsi="Times New Roman" w:cs="Times New Roman"/>
+          <w:sz w:val="32"/>
+          <w:szCs w:val="32"/>
+        </w:rPr>
+      </w:pPr>
+      <w:r>
+        <w:rPr>
+          <w:rStyle w:val="StrongEmphasis"/>
+          <w:rFonts w:ascii="Times New Roman" w:hAnsi="Times New Roman" w:cs="Times New Roman"/>
+          <w:sz w:val="32"/>
+          <w:szCs w:val="32"/>
+        </w:rPr>
+        <w:lastRenderedPageBreak/>
         <w:t>PLATFORM INTEGRATION</w:t>
       </w:r>
       <w:r>
@@ -1695,7 +1778,6 @@
           <w:sz w:val="24"/>
           <w:szCs w:val="24"/>
         </w:rPr>
-        <w:lastRenderedPageBreak/>
         <w:t>We will also integrate LMS with our website so that user can get all relevant content in one place.</w:t>
       </w:r>
     </w:p>
@@ -1721,7 +1803,43 @@
           <w:sz w:val="24"/>
           <w:szCs w:val="24"/>
         </w:rPr>
-        <w:t>We will be compiling contents from different sources (such as GFG, javatpoint, tutorialspoint etc.) by ensuring the legal considerations.</w:t>
+        <w:t xml:space="preserve">We will be compiling contents from different sources (such as GFG, </w:t>
+      </w:r>
+      <w:proofErr w:type="spellStart"/>
+      <w:r>
+        <w:rPr>
+          <w:rFonts w:ascii="Times New Roman" w:hAnsi="Times New Roman" w:cs="Times New Roman"/>
+          <w:sz w:val="24"/>
+          <w:szCs w:val="24"/>
+        </w:rPr>
+        <w:t>javatpoint</w:t>
+      </w:r>
+      <w:proofErr w:type="spellEnd"/>
+      <w:r>
+        <w:rPr>
+          <w:rFonts w:ascii="Times New Roman" w:hAnsi="Times New Roman" w:cs="Times New Roman"/>
+          <w:sz w:val="24"/>
+          <w:szCs w:val="24"/>
+        </w:rPr>
+        <w:t xml:space="preserve">, </w:t>
+      </w:r>
+      <w:proofErr w:type="spellStart"/>
+      <w:r>
+        <w:rPr>
+          <w:rFonts w:ascii="Times New Roman" w:hAnsi="Times New Roman" w:cs="Times New Roman"/>
+          <w:sz w:val="24"/>
+          <w:szCs w:val="24"/>
+        </w:rPr>
+        <w:t>tutorialspoint</w:t>
+      </w:r>
+      <w:proofErr w:type="spellEnd"/>
+      <w:r>
+        <w:rPr>
+          <w:rFonts w:ascii="Times New Roman" w:hAnsi="Times New Roman" w:cs="Times New Roman"/>
+          <w:sz w:val="24"/>
+          <w:szCs w:val="24"/>
+        </w:rPr>
+        <w:t xml:space="preserve"> etc.) by ensuring the legal considerations.</w:t>
       </w:r>
     </w:p>
     <w:p>
@@ -2133,6 +2251,54 @@
           <w:szCs w:val="32"/>
         </w:rPr>
       </w:pPr>
+    </w:p>
+    <w:p>
+      <w:pPr>
+        <w:spacing w:after="0" w:line="276" w:lineRule="auto"/>
+        <w:jc w:val="both"/>
+        <w:rPr>
+          <w:rStyle w:val="StrongEmphasis"/>
+          <w:rFonts w:ascii="Times New Roman" w:hAnsi="Times New Roman" w:cs="Times New Roman"/>
+          <w:sz w:val="32"/>
+          <w:szCs w:val="32"/>
+        </w:rPr>
+      </w:pPr>
+    </w:p>
+    <w:p>
+      <w:pPr>
+        <w:spacing w:after="0" w:line="276" w:lineRule="auto"/>
+        <w:jc w:val="both"/>
+        <w:rPr>
+          <w:rStyle w:val="StrongEmphasis"/>
+          <w:rFonts w:ascii="Times New Roman" w:hAnsi="Times New Roman" w:cs="Times New Roman"/>
+          <w:sz w:val="32"/>
+          <w:szCs w:val="32"/>
+        </w:rPr>
+      </w:pPr>
+    </w:p>
+    <w:p>
+      <w:pPr>
+        <w:spacing w:after="0" w:line="276" w:lineRule="auto"/>
+        <w:jc w:val="both"/>
+        <w:rPr>
+          <w:rStyle w:val="StrongEmphasis"/>
+          <w:rFonts w:ascii="Times New Roman" w:hAnsi="Times New Roman" w:cs="Times New Roman"/>
+          <w:sz w:val="32"/>
+          <w:szCs w:val="32"/>
+        </w:rPr>
+      </w:pPr>
+    </w:p>
+    <w:p>
+      <w:pPr>
+        <w:spacing w:after="0" w:line="276" w:lineRule="auto"/>
+        <w:jc w:val="both"/>
+        <w:rPr>
+          <w:rStyle w:val="StrongEmphasis"/>
+          <w:rFonts w:ascii="Times New Roman" w:hAnsi="Times New Roman" w:cs="Times New Roman"/>
+          <w:sz w:val="32"/>
+          <w:szCs w:val="32"/>
+        </w:rPr>
+      </w:pPr>
       <w:r>
         <w:rPr>
           <w:rStyle w:val="StrongEmphasis"/>
@@ -2188,7 +2354,6 @@
           <w:sz w:val="24"/>
           <w:szCs w:val="24"/>
         </w:rPr>
-        <w:lastRenderedPageBreak/>
         <w:t xml:space="preserve">User Enrolment and Registration Rates: </w:t>
       </w:r>
       <w:r>
